--- a/tekst-gamliser.docx
+++ b/tekst-gamliser.docx
@@ -45,9 +45,15 @@
       </w:r>
       <w:r>
         <w:rPr>
-          <w:rFonts w:ascii="Geneva" w:hAnsi="Geneva"/>
-        </w:rPr>
-        <w:t xml:space="preserve"> Vielse i Mortensrud Kirke</w:t>
+          <w:rStyle w:val="IntenseEmphasis"/>
+        </w:rPr>
+        <w:t xml:space="preserve"> </w:t>
+      </w:r>
+      <w:r>
+        <w:rPr>
+          <w:rFonts w:ascii="Geneva" w:hAnsi="Geneva"/>
+        </w:rPr>
+        <w:t>Vielse i Mortensrud Kirke</w:t>
       </w:r>
     </w:p>
     <w:p>
@@ -151,32 +157,46 @@
     </w:p>
     <w:p>
       <w:pPr>
+        <w:rPr>
+          <w:rFonts w:ascii="Geneva" w:hAnsi="Geneva"/>
+        </w:rPr>
+      </w:pPr>
+    </w:p>
+    <w:p>
+      <w:pPr>
+        <w:rPr>
+          <w:rFonts w:ascii="Geneva" w:hAnsi="Geneva"/>
+        </w:rPr>
+      </w:pPr>
+    </w:p>
+    <w:p>
+      <w:pPr>
         <w:pStyle w:val="Heading1"/>
       </w:pPr>
       <w:r>
+        <w:lastRenderedPageBreak/>
         <w:t>Adresser</w:t>
       </w:r>
     </w:p>
     <w:p>
       <w:pPr>
         <w:pStyle w:val="Heading2"/>
-      </w:pPr>
-      <w:r>
+        <w:rPr>
+          <w:rStyle w:val="SubtleEmphasis"/>
+        </w:rPr>
+      </w:pPr>
+      <w:r>
+        <w:rPr>
+          <w:rStyle w:val="SubtleEmphasis"/>
+        </w:rPr>
         <w:t>Vielse</w:t>
       </w:r>
     </w:p>
     <w:p>
       <w:pPr>
-        <w:rPr>
-          <w:rFonts w:ascii="Geneva" w:hAnsi="Geneva"/>
-          <w:b/>
-        </w:rPr>
-      </w:pPr>
-      <w:r>
-        <w:rPr>
-          <w:rFonts w:ascii="Geneva" w:hAnsi="Geneva"/>
-          <w:b/>
-        </w:rPr>
+        <w:pStyle w:val="Heading2"/>
+      </w:pPr>
+      <w:r>
         <w:t>Mortensrud Kirke</w:t>
       </w:r>
     </w:p>
@@ -203,30 +223,28 @@
         <w:rPr>
           <w:rFonts w:ascii="Geneva" w:hAnsi="Geneva"/>
         </w:rPr>
-        <w:lastRenderedPageBreak/>
         <w:t>1281 Oslo</w:t>
       </w:r>
     </w:p>
     <w:p>
       <w:pPr>
         <w:pStyle w:val="Heading2"/>
-      </w:pPr>
-      <w:r>
+        <w:rPr>
+          <w:rStyle w:val="SubtleEmphasis"/>
+        </w:rPr>
+      </w:pPr>
+      <w:r>
+        <w:rPr>
+          <w:rStyle w:val="SubtleEmphasis"/>
+        </w:rPr>
         <w:t>Fest</w:t>
       </w:r>
     </w:p>
     <w:p>
       <w:pPr>
-        <w:rPr>
-          <w:rFonts w:ascii="Geneva" w:hAnsi="Geneva"/>
-          <w:b/>
-        </w:rPr>
-      </w:pPr>
-      <w:r>
-        <w:rPr>
-          <w:rFonts w:ascii="Geneva" w:hAnsi="Geneva"/>
-          <w:b/>
-        </w:rPr>
+        <w:pStyle w:val="Heading2"/>
+      </w:pPr>
+      <w:r>
         <w:t>Miles Oslo AS</w:t>
       </w:r>
     </w:p>
@@ -259,23 +277,22 @@
     <w:p>
       <w:pPr>
         <w:pStyle w:val="Heading2"/>
-      </w:pPr>
-      <w:r>
+        <w:rPr>
+          <w:rStyle w:val="SubtleEmphasis"/>
+        </w:rPr>
+      </w:pPr>
+      <w:r>
+        <w:rPr>
+          <w:rStyle w:val="SubtleEmphasis"/>
+        </w:rPr>
         <w:t>Parkeringshus</w:t>
       </w:r>
     </w:p>
     <w:p>
       <w:pPr>
-        <w:rPr>
-          <w:rFonts w:ascii="Geneva" w:hAnsi="Geneva"/>
-          <w:b/>
-        </w:rPr>
-      </w:pPr>
-      <w:r>
-        <w:rPr>
-          <w:rFonts w:ascii="Geneva" w:hAnsi="Geneva"/>
-          <w:b/>
-        </w:rPr>
+        <w:pStyle w:val="Heading2"/>
+      </w:pPr>
+      <w:r>
         <w:t>Europark Sentrum P-Hus</w:t>
       </w:r>
     </w:p>
@@ -308,23 +325,22 @@
     <w:p>
       <w:pPr>
         <w:pStyle w:val="Heading2"/>
-      </w:pPr>
-      <w:r>
+        <w:rPr>
+          <w:rStyle w:val="SubtleEmphasis"/>
+        </w:rPr>
+      </w:pPr>
+      <w:r>
+        <w:rPr>
+          <w:rStyle w:val="SubtleEmphasis"/>
+        </w:rPr>
         <w:t>Overnatting</w:t>
       </w:r>
     </w:p>
     <w:p>
       <w:pPr>
-        <w:rPr>
-          <w:rFonts w:ascii="Geneva" w:hAnsi="Geneva"/>
-          <w:b/>
-        </w:rPr>
-      </w:pPr>
-      <w:r>
-        <w:rPr>
-          <w:rFonts w:ascii="Geneva" w:hAnsi="Geneva"/>
-          <w:b/>
-        </w:rPr>
+        <w:pStyle w:val="Heading2"/>
+      </w:pPr>
+      <w:r>
         <w:t>Radisson Blu Scandinavia Hotel Oslo</w:t>
       </w:r>
     </w:p>
@@ -338,27 +354,33 @@
         <w:rPr>
           <w:rFonts w:ascii="Geneva" w:hAnsi="Geneva"/>
         </w:rPr>
-        <w:t>Holbergsgate 30</w:t>
-      </w:r>
-    </w:p>
-    <w:p>
-      <w:pPr>
-        <w:rPr>
-          <w:rFonts w:ascii="Geneva" w:hAnsi="Geneva"/>
-        </w:rPr>
-      </w:pPr>
-      <w:r>
-        <w:rPr>
-          <w:rFonts w:ascii="Geneva" w:hAnsi="Geneva"/>
-        </w:rPr>
-        <w:t>0166 Oslo</w:t>
+        <w:t>Holbergsgate</w:t>
       </w:r>
       <w:bookmarkStart w:id="0" w:name="_GoBack"/>
       <w:bookmarkEnd w:id="0"/>
+      <w:r>
+        <w:rPr>
+          <w:rFonts w:ascii="Geneva" w:hAnsi="Geneva"/>
+        </w:rPr>
+        <w:t xml:space="preserve"> 30</w:t>
+      </w:r>
+    </w:p>
+    <w:p>
+      <w:pPr>
+        <w:rPr>
+          <w:rFonts w:ascii="Geneva" w:hAnsi="Geneva"/>
+        </w:rPr>
+      </w:pPr>
+      <w:r>
+        <w:rPr>
+          <w:rFonts w:ascii="Geneva" w:hAnsi="Geneva"/>
+        </w:rPr>
+        <w:t>0166 Oslo</w:t>
+      </w:r>
     </w:p>
     <w:sectPr>
       <w:pgSz w:w="11900" w:h="16840"/>
-      <w:pgMar w:top="2835" w:right="2835" w:bottom="3629" w:left="4706" w:header="709" w:footer="709" w:gutter="0"/>
+      <w:pgMar w:top="2835" w:right="3402" w:bottom="3629" w:left="4706" w:header="709" w:footer="709" w:gutter="0"/>
       <w:pgBorders>
         <w:top w:val="single" w:sz="4" w:space="1" w:color="auto"/>
         <w:left w:val="single" w:sz="4" w:space="4" w:color="auto"/>
@@ -535,7 +557,7 @@
     <w:link w:val="Heading1Char"/>
     <w:uiPriority w:val="9"/>
     <w:qFormat/>
-    <w:rsid w:val="00B96261"/>
+    <w:rsid w:val="00F33097"/>
     <w:pPr>
       <w:keepNext/>
       <w:keepLines/>
@@ -546,7 +568,7 @@
       <w:rFonts w:asciiTheme="majorHAnsi" w:eastAsiaTheme="majorEastAsia" w:hAnsiTheme="majorHAnsi" w:cstheme="majorBidi"/>
       <w:b/>
       <w:bCs/>
-      <w:color w:val="345A8A" w:themeColor="accent1" w:themeShade="B5"/>
+      <w:color w:val="C74375"/>
       <w:sz w:val="32"/>
       <w:szCs w:val="32"/>
     </w:rPr>
@@ -559,7 +581,7 @@
     <w:uiPriority w:val="9"/>
     <w:unhideWhenUsed/>
     <w:qFormat/>
-    <w:rsid w:val="00B96261"/>
+    <w:rsid w:val="007E25C3"/>
     <w:pPr>
       <w:keepNext/>
       <w:keepLines/>
@@ -570,7 +592,7 @@
       <w:rFonts w:asciiTheme="majorHAnsi" w:eastAsiaTheme="majorEastAsia" w:hAnsiTheme="majorHAnsi" w:cstheme="majorBidi"/>
       <w:b/>
       <w:bCs/>
-      <w:color w:val="4F81BD" w:themeColor="accent1"/>
+      <w:color w:val="000000" w:themeColor="text1"/>
       <w:sz w:val="26"/>
       <w:szCs w:val="26"/>
     </w:rPr>
@@ -607,12 +629,12 @@
     <w:basedOn w:val="DefaultParagraphFont"/>
     <w:link w:val="Heading1"/>
     <w:uiPriority w:val="9"/>
-    <w:rsid w:val="00B96261"/>
+    <w:rsid w:val="00F33097"/>
     <w:rPr>
       <w:rFonts w:asciiTheme="majorHAnsi" w:eastAsiaTheme="majorEastAsia" w:hAnsiTheme="majorHAnsi" w:cstheme="majorBidi"/>
       <w:b/>
       <w:bCs/>
-      <w:color w:val="345A8A" w:themeColor="accent1" w:themeShade="B5"/>
+      <w:color w:val="C74375"/>
       <w:sz w:val="32"/>
       <w:szCs w:val="32"/>
     </w:rPr>
@@ -622,12 +644,12 @@
     <w:basedOn w:val="DefaultParagraphFont"/>
     <w:link w:val="Heading2"/>
     <w:uiPriority w:val="9"/>
-    <w:rsid w:val="00B96261"/>
+    <w:rsid w:val="007E25C3"/>
     <w:rPr>
       <w:rFonts w:asciiTheme="majorHAnsi" w:eastAsiaTheme="majorEastAsia" w:hAnsiTheme="majorHAnsi" w:cstheme="majorBidi"/>
       <w:b/>
       <w:bCs/>
-      <w:color w:val="4F81BD" w:themeColor="accent1"/>
+      <w:color w:val="000000" w:themeColor="text1"/>
       <w:sz w:val="26"/>
       <w:szCs w:val="26"/>
     </w:rPr>
@@ -648,13 +670,25 @@
     <w:basedOn w:val="DefaultParagraphFont"/>
     <w:uiPriority w:val="21"/>
     <w:qFormat/>
-    <w:rsid w:val="00866616"/>
+    <w:rsid w:val="007E25C3"/>
     <w:rPr>
       <w:b/>
       <w:bCs/>
       <w:i/>
       <w:iCs/>
-      <w:color w:val="4F81BD" w:themeColor="accent1"/>
+      <w:color w:val="000000" w:themeColor="text1"/>
+    </w:rPr>
+  </w:style>
+  <w:style w:type="character" w:styleId="SubtleEmphasis">
+    <w:name w:val="Subtle Emphasis"/>
+    <w:basedOn w:val="DefaultParagraphFont"/>
+    <w:uiPriority w:val="19"/>
+    <w:qFormat/>
+    <w:rsid w:val="002657E8"/>
+    <w:rPr>
+      <w:i/>
+      <w:iCs/>
+      <w:color w:val="808080" w:themeColor="text1" w:themeTint="7F"/>
     </w:rPr>
   </w:style>
 </w:styles>
@@ -823,7 +857,7 @@
     <w:link w:val="Heading1Char"/>
     <w:uiPriority w:val="9"/>
     <w:qFormat/>
-    <w:rsid w:val="00B96261"/>
+    <w:rsid w:val="00F33097"/>
     <w:pPr>
       <w:keepNext/>
       <w:keepLines/>
@@ -834,7 +868,7 @@
       <w:rFonts w:asciiTheme="majorHAnsi" w:eastAsiaTheme="majorEastAsia" w:hAnsiTheme="majorHAnsi" w:cstheme="majorBidi"/>
       <w:b/>
       <w:bCs/>
-      <w:color w:val="345A8A" w:themeColor="accent1" w:themeShade="B5"/>
+      <w:color w:val="C74375"/>
       <w:sz w:val="32"/>
       <w:szCs w:val="32"/>
     </w:rPr>
@@ -847,7 +881,7 @@
     <w:uiPriority w:val="9"/>
     <w:unhideWhenUsed/>
     <w:qFormat/>
-    <w:rsid w:val="00B96261"/>
+    <w:rsid w:val="007E25C3"/>
     <w:pPr>
       <w:keepNext/>
       <w:keepLines/>
@@ -858,7 +892,7 @@
       <w:rFonts w:asciiTheme="majorHAnsi" w:eastAsiaTheme="majorEastAsia" w:hAnsiTheme="majorHAnsi" w:cstheme="majorBidi"/>
       <w:b/>
       <w:bCs/>
-      <w:color w:val="4F81BD" w:themeColor="accent1"/>
+      <w:color w:val="000000" w:themeColor="text1"/>
       <w:sz w:val="26"/>
       <w:szCs w:val="26"/>
     </w:rPr>
@@ -895,12 +929,12 @@
     <w:basedOn w:val="DefaultParagraphFont"/>
     <w:link w:val="Heading1"/>
     <w:uiPriority w:val="9"/>
-    <w:rsid w:val="00B96261"/>
+    <w:rsid w:val="00F33097"/>
     <w:rPr>
       <w:rFonts w:asciiTheme="majorHAnsi" w:eastAsiaTheme="majorEastAsia" w:hAnsiTheme="majorHAnsi" w:cstheme="majorBidi"/>
       <w:b/>
       <w:bCs/>
-      <w:color w:val="345A8A" w:themeColor="accent1" w:themeShade="B5"/>
+      <w:color w:val="C74375"/>
       <w:sz w:val="32"/>
       <w:szCs w:val="32"/>
     </w:rPr>
@@ -910,12 +944,12 @@
     <w:basedOn w:val="DefaultParagraphFont"/>
     <w:link w:val="Heading2"/>
     <w:uiPriority w:val="9"/>
-    <w:rsid w:val="00B96261"/>
+    <w:rsid w:val="007E25C3"/>
     <w:rPr>
       <w:rFonts w:asciiTheme="majorHAnsi" w:eastAsiaTheme="majorEastAsia" w:hAnsiTheme="majorHAnsi" w:cstheme="majorBidi"/>
       <w:b/>
       <w:bCs/>
-      <w:color w:val="4F81BD" w:themeColor="accent1"/>
+      <w:color w:val="000000" w:themeColor="text1"/>
       <w:sz w:val="26"/>
       <w:szCs w:val="26"/>
     </w:rPr>
@@ -936,13 +970,25 @@
     <w:basedOn w:val="DefaultParagraphFont"/>
     <w:uiPriority w:val="21"/>
     <w:qFormat/>
-    <w:rsid w:val="00866616"/>
+    <w:rsid w:val="007E25C3"/>
     <w:rPr>
       <w:b/>
       <w:bCs/>
       <w:i/>
       <w:iCs/>
-      <w:color w:val="4F81BD" w:themeColor="accent1"/>
+      <w:color w:val="000000" w:themeColor="text1"/>
+    </w:rPr>
+  </w:style>
+  <w:style w:type="character" w:styleId="SubtleEmphasis">
+    <w:name w:val="Subtle Emphasis"/>
+    <w:basedOn w:val="DefaultParagraphFont"/>
+    <w:uiPriority w:val="19"/>
+    <w:qFormat/>
+    <w:rsid w:val="002657E8"/>
+    <w:rPr>
+      <w:i/>
+      <w:iCs/>
+      <w:color w:val="808080" w:themeColor="text1" w:themeTint="7F"/>
     </w:rPr>
   </w:style>
 </w:styles>

--- a/tekst-gamliser.docx
+++ b/tekst-gamliser.docx
@@ -4,10 +4,15 @@
   <w:body>
     <w:p>
       <w:pPr>
-        <w:pStyle w:val="Heading1"/>
+        <w:rPr>
+          <w:rFonts w:ascii="Geneva" w:hAnsi="Geneva"/>
+        </w:rPr>
       </w:pPr>
       <w:r>
-        <w:t>Mat og drikke</w:t>
+        <w:rPr>
+          <w:rFonts w:ascii="Geneva" w:hAnsi="Geneva"/>
+        </w:rPr>
+        <w:t>Liebe Julia und Christian!</w:t>
       </w:r>
     </w:p>
     <w:p>
@@ -16,19 +21,38 @@
           <w:rFonts w:ascii="Geneva" w:hAnsi="Geneva"/>
         </w:rPr>
       </w:pPr>
+    </w:p>
+    <w:p>
+      <w:pPr>
+        <w:rPr>
+          <w:rFonts w:ascii="Geneva" w:hAnsi="Geneva"/>
+        </w:rPr>
+      </w:pPr>
       <w:r>
         <w:rPr>
           <w:rFonts w:ascii="Geneva" w:hAnsi="Geneva"/>
         </w:rPr>
-        <w:t>Det serveres helgrillet lam med tilbehør.</w:t>
+        <w:t>Wir möchten Euch zu unserer Hochzeit am 24. August 2013 ganz herzlich einladen</w:t>
       </w:r>
     </w:p>
     <w:p>
       <w:pPr>
-        <w:pStyle w:val="Heading1"/>
+        <w:rPr>
+          <w:rFonts w:ascii="Geneva" w:hAnsi="Geneva"/>
+        </w:rPr>
+      </w:pPr>
+    </w:p>
+    <w:p>
+      <w:pPr>
+        <w:rPr>
+          <w:rFonts w:ascii="Geneva" w:hAnsi="Geneva"/>
+        </w:rPr>
       </w:pPr>
       <w:r>
-        <w:t>Tidsplan</w:t>
+        <w:rPr>
+          <w:rFonts w:ascii="Geneva" w:hAnsi="Geneva"/>
+        </w:rPr>
+        <w:t>Um 14.30 Uhr werden wir uns den Bund fürs Leben in Mortensrud Kirche schließen</w:t>
       </w:r>
     </w:p>
     <w:p>
@@ -37,23 +61,58 @@
           <w:rFonts w:ascii="Geneva" w:hAnsi="Geneva"/>
         </w:rPr>
       </w:pPr>
+    </w:p>
+    <w:p>
+      <w:pPr>
+        <w:rPr>
+          <w:rFonts w:ascii="Geneva" w:hAnsi="Geneva"/>
+        </w:rPr>
+      </w:pPr>
       <w:r>
         <w:rPr>
-          <w:rStyle w:val="IntenseEmphasis"/>
-        </w:rPr>
-        <w:t>kl. 14.30</w:t>
+          <w:rFonts w:ascii="Geneva" w:hAnsi="Geneva"/>
+        </w:rPr>
+        <w:t>Gleich nach der Trauung ist der Empfang auf der Miles-Dachterrasse bei Bislett Stadion, wo auch ab 18.30 Uhr Essen und Feiern stattfinden wird</w:t>
       </w:r>
+    </w:p>
+    <w:p>
+      <w:pPr>
+        <w:rPr>
+          <w:rFonts w:ascii="Geneva" w:hAnsi="Geneva"/>
+        </w:rPr>
+      </w:pPr>
+    </w:p>
+    <w:p>
+      <w:pPr>
+        <w:rPr>
+          <w:rFonts w:ascii="Geneva" w:hAnsi="Geneva"/>
+        </w:rPr>
+      </w:pPr>
       <w:r>
         <w:rPr>
-          <w:rStyle w:val="IntenseEmphasis"/>
-        </w:rPr>
-        <w:t xml:space="preserve"> </w:t>
+          <w:rFonts w:ascii="Geneva" w:hAnsi="Geneva"/>
+        </w:rPr>
+        <w:t>Adresse: Bislettgata 4, 0170 Oslo</w:t>
       </w:r>
+    </w:p>
+    <w:p>
+      <w:pPr>
+        <w:rPr>
+          <w:rFonts w:ascii="Geneva" w:hAnsi="Geneva"/>
+        </w:rPr>
+      </w:pPr>
+    </w:p>
+    <w:p>
+      <w:pPr>
+        <w:rPr>
+          <w:rFonts w:ascii="Geneva" w:hAnsi="Geneva"/>
+        </w:rPr>
+      </w:pPr>
       <w:r>
         <w:rPr>
           <w:rFonts w:ascii="Geneva" w:hAnsi="Geneva"/>
         </w:rPr>
-        <w:t>Vielse i Mortensrud Kirke</w:t>
+        <w:t>Dresscode: Cocktail</w:t>
       </w:r>
     </w:p>
     <w:p>
@@ -62,23 +121,51 @@
           <w:rFonts w:ascii="Geneva" w:hAnsi="Geneva"/>
         </w:rPr>
       </w:pPr>
+    </w:p>
+    <w:p>
+      <w:pPr>
+        <w:rPr>
+          <w:rFonts w:ascii="Geneva" w:hAnsi="Geneva"/>
+        </w:rPr>
+      </w:pPr>
       <w:r>
         <w:rPr>
           <w:rFonts w:ascii="Geneva" w:hAnsi="Geneva"/>
         </w:rPr>
-        <w:t xml:space="preserve">fra ca. </w:t>
+        <w:t xml:space="preserve">Weitere Informationen gibt es auf </w:t>
       </w:r>
+    </w:p>
+    <w:p>
+      <w:pPr>
+        <w:rPr>
+          <w:rFonts w:ascii="Geneva" w:hAnsi="Geneva"/>
+        </w:rPr>
+      </w:pPr>
       <w:r>
         <w:rPr>
-          <w:rStyle w:val="IntenseEmphasis"/>
-        </w:rPr>
-        <w:t>kl. 16.00</w:t>
+          <w:rFonts w:ascii="Geneva" w:hAnsi="Geneva"/>
+        </w:rPr>
+        <w:t>bryllup.fagerliearonsen.com</w:t>
       </w:r>
+    </w:p>
+    <w:p>
+      <w:pPr>
+        <w:rPr>
+          <w:rFonts w:ascii="Geneva" w:hAnsi="Geneva"/>
+        </w:rPr>
+      </w:pPr>
+    </w:p>
+    <w:p>
+      <w:pPr>
+        <w:rPr>
+          <w:rFonts w:ascii="Geneva" w:hAnsi="Geneva"/>
+        </w:rPr>
+      </w:pPr>
       <w:r>
         <w:rPr>
           <w:rFonts w:ascii="Geneva" w:hAnsi="Geneva"/>
         </w:rPr>
-        <w:t xml:space="preserve"> Mottakelse på Miles-terrassen. Det vil bli servert sprudlevann og snacks.</w:t>
+        <w:t>Bitte sagt uns bis zum 15. Juni Bescheid, ob Ihr kommen könnt.</w:t>
       </w:r>
     </w:p>
     <w:p>
@@ -89,294 +176,19 @@
       </w:pPr>
       <w:r>
         <w:rPr>
-          <w:rStyle w:val="IntenseEmphasis"/>
-        </w:rPr>
-        <w:t>kl. 18.30</w:t>
-      </w:r>
-      <w:r>
-        <w:rPr>
-          <w:rFonts w:ascii="Geneva" w:hAnsi="Geneva"/>
-        </w:rPr>
-        <w:t xml:space="preserve"> Mat + fest</w:t>
-      </w:r>
-    </w:p>
-    <w:p>
-      <w:pPr>
-        <w:pStyle w:val="Heading1"/>
-      </w:pPr>
-      <w:r>
-        <w:t>Overnatting</w:t>
-      </w:r>
-    </w:p>
-    <w:p>
-      <w:pPr>
-        <w:rPr>
-          <w:rFonts w:ascii="Geneva" w:hAnsi="Geneva"/>
-        </w:rPr>
-      </w:pPr>
-      <w:r>
-        <w:rPr>
-          <w:rFonts w:ascii="Geneva" w:hAnsi="Geneva"/>
-        </w:rPr>
-        <w:t>Brudeparet skal overnatte på Radisson Blu Hotell ved Holbergsplass. Det er ca. 10 min gange fra festen.</w:t>
-      </w:r>
-    </w:p>
-    <w:p>
-      <w:pPr>
-        <w:rPr>
-          <w:rFonts w:ascii="Geneva" w:hAnsi="Geneva"/>
-        </w:rPr>
-      </w:pPr>
-      <w:r>
-        <w:rPr>
-          <w:rFonts w:ascii="Geneva" w:hAnsi="Geneva"/>
-        </w:rPr>
-        <w:t>Det finnes også mange andre alternative hotell i nærheten.</w:t>
-      </w:r>
-    </w:p>
-    <w:p>
-      <w:pPr>
-        <w:pStyle w:val="Heading1"/>
-      </w:pPr>
-      <w:r>
-        <w:t>Ønskeliste</w:t>
-      </w:r>
-    </w:p>
-    <w:p>
-      <w:pPr>
-        <w:rPr>
-          <w:rFonts w:ascii="Geneva" w:hAnsi="Geneva"/>
-        </w:rPr>
-      </w:pPr>
-      <w:r>
-        <w:rPr>
-          <w:rFonts w:ascii="Geneva" w:hAnsi="Geneva"/>
-        </w:rPr>
-        <w:t>Vi ønsker oss først og fremst pengegaver til vår bryllupsreise.</w:t>
-      </w:r>
-    </w:p>
-    <w:p>
-      <w:pPr>
-        <w:rPr>
-          <w:rFonts w:ascii="Geneva" w:hAnsi="Geneva"/>
-        </w:rPr>
-      </w:pPr>
-    </w:p>
-    <w:p>
-      <w:pPr>
-        <w:rPr>
-          <w:rFonts w:ascii="Geneva" w:hAnsi="Geneva"/>
-        </w:rPr>
-      </w:pPr>
-    </w:p>
-    <w:p>
-      <w:pPr>
-        <w:pStyle w:val="Heading1"/>
-      </w:pPr>
-      <w:r>
-        <w:lastRenderedPageBreak/>
-        <w:t>Adresser</w:t>
-      </w:r>
-    </w:p>
-    <w:p>
-      <w:pPr>
-        <w:pStyle w:val="Heading2"/>
-        <w:rPr>
-          <w:rStyle w:val="SubtleEmphasis"/>
-        </w:rPr>
-      </w:pPr>
-      <w:r>
-        <w:rPr>
-          <w:rStyle w:val="SubtleEmphasis"/>
-        </w:rPr>
-        <w:t>Vielse</w:t>
-      </w:r>
-    </w:p>
-    <w:p>
-      <w:pPr>
-        <w:pStyle w:val="Heading2"/>
-      </w:pPr>
-      <w:r>
-        <w:t>Mortensrud Kirke</w:t>
-      </w:r>
-    </w:p>
-    <w:p>
-      <w:pPr>
-        <w:rPr>
-          <w:rFonts w:ascii="Geneva" w:hAnsi="Geneva"/>
-        </w:rPr>
-      </w:pPr>
-      <w:r>
-        <w:rPr>
-          <w:rFonts w:ascii="Geneva" w:hAnsi="Geneva"/>
-        </w:rPr>
-        <w:t>Helga Vaneks Vei 15</w:t>
-      </w:r>
-    </w:p>
-    <w:p>
-      <w:pPr>
-        <w:rPr>
-          <w:rFonts w:ascii="Geneva" w:hAnsi="Geneva"/>
-        </w:rPr>
-      </w:pPr>
-      <w:r>
-        <w:rPr>
-          <w:rFonts w:ascii="Geneva" w:hAnsi="Geneva"/>
-        </w:rPr>
-        <w:t>1281 Oslo</w:t>
-      </w:r>
-    </w:p>
-    <w:p>
-      <w:pPr>
-        <w:pStyle w:val="Heading2"/>
-        <w:rPr>
-          <w:rStyle w:val="SubtleEmphasis"/>
-        </w:rPr>
-      </w:pPr>
-      <w:r>
-        <w:rPr>
-          <w:rStyle w:val="SubtleEmphasis"/>
-        </w:rPr>
-        <w:t>Fest</w:t>
-      </w:r>
-    </w:p>
-    <w:p>
-      <w:pPr>
-        <w:pStyle w:val="Heading2"/>
-      </w:pPr>
-      <w:r>
-        <w:t>Miles Oslo AS</w:t>
-      </w:r>
-    </w:p>
-    <w:p>
-      <w:pPr>
-        <w:rPr>
-          <w:rFonts w:ascii="Geneva" w:hAnsi="Geneva"/>
-        </w:rPr>
-      </w:pPr>
-      <w:r>
-        <w:rPr>
-          <w:rFonts w:ascii="Geneva" w:hAnsi="Geneva"/>
-        </w:rPr>
-        <w:t>Bislettgata 4</w:t>
-      </w:r>
-    </w:p>
-    <w:p>
-      <w:pPr>
-        <w:rPr>
-          <w:rFonts w:ascii="Geneva" w:hAnsi="Geneva"/>
-        </w:rPr>
-      </w:pPr>
-      <w:r>
-        <w:rPr>
-          <w:rFonts w:ascii="Geneva" w:hAnsi="Geneva"/>
-        </w:rPr>
-        <w:t xml:space="preserve">0170 Oslo </w:t>
-      </w:r>
-    </w:p>
-    <w:p>
-      <w:pPr>
-        <w:pStyle w:val="Heading2"/>
-        <w:rPr>
-          <w:rStyle w:val="SubtleEmphasis"/>
-        </w:rPr>
-      </w:pPr>
-      <w:r>
-        <w:rPr>
-          <w:rStyle w:val="SubtleEmphasis"/>
-        </w:rPr>
-        <w:t>Parkeringshus</w:t>
-      </w:r>
-    </w:p>
-    <w:p>
-      <w:pPr>
-        <w:pStyle w:val="Heading2"/>
-      </w:pPr>
-      <w:r>
-        <w:t>Europark Sentrum P-Hus</w:t>
-      </w:r>
-    </w:p>
-    <w:p>
-      <w:pPr>
-        <w:rPr>
-          <w:rFonts w:ascii="Geneva" w:hAnsi="Geneva"/>
-        </w:rPr>
-      </w:pPr>
-      <w:r>
-        <w:rPr>
-          <w:rFonts w:ascii="Geneva" w:hAnsi="Geneva"/>
-        </w:rPr>
-        <w:t>C.J. Hambros plass 1</w:t>
-      </w:r>
-    </w:p>
-    <w:p>
-      <w:pPr>
-        <w:rPr>
-          <w:rFonts w:ascii="Geneva" w:hAnsi="Geneva"/>
-        </w:rPr>
-      </w:pPr>
-      <w:r>
-        <w:rPr>
-          <w:rFonts w:ascii="Geneva" w:hAnsi="Geneva"/>
-        </w:rPr>
-        <w:t>0164 Oslo</w:t>
-      </w:r>
-    </w:p>
-    <w:p>
-      <w:pPr>
-        <w:pStyle w:val="Heading2"/>
-        <w:rPr>
-          <w:rStyle w:val="SubtleEmphasis"/>
-        </w:rPr>
-      </w:pPr>
-      <w:r>
-        <w:rPr>
-          <w:rStyle w:val="SubtleEmphasis"/>
-        </w:rPr>
-        <w:t>Overnatting</w:t>
-      </w:r>
-    </w:p>
-    <w:p>
-      <w:pPr>
-        <w:pStyle w:val="Heading2"/>
-      </w:pPr>
-      <w:r>
-        <w:t>Radisson Blu Scandinavia Hotel Oslo</w:t>
-      </w:r>
-    </w:p>
-    <w:p>
-      <w:pPr>
-        <w:rPr>
-          <w:rFonts w:ascii="Geneva" w:hAnsi="Geneva"/>
-        </w:rPr>
-      </w:pPr>
-      <w:r>
-        <w:rPr>
-          <w:rFonts w:ascii="Geneva" w:hAnsi="Geneva"/>
-        </w:rPr>
-        <w:t>Holbergsgate</w:t>
+          <w:rFonts w:ascii="Geneva" w:hAnsi="Geneva"/>
+        </w:rPr>
+        <w:t>Tel. +47 922 50 433, E-Mail: bryllup@fagerliearonsen.com</w:t>
       </w:r>
       <w:bookmarkStart w:id="0" w:name="_GoBack"/>
       <w:bookmarkEnd w:id="0"/>
-      <w:r>
-        <w:rPr>
-          <w:rFonts w:ascii="Geneva" w:hAnsi="Geneva"/>
-        </w:rPr>
-        <w:t xml:space="preserve"> 30</w:t>
-      </w:r>
-    </w:p>
-    <w:p>
-      <w:pPr>
-        <w:rPr>
-          <w:rFonts w:ascii="Geneva" w:hAnsi="Geneva"/>
-        </w:rPr>
-      </w:pPr>
-      <w:r>
-        <w:rPr>
-          <w:rFonts w:ascii="Geneva" w:hAnsi="Geneva"/>
-        </w:rPr>
-        <w:t>0166 Oslo</w:t>
-      </w:r>
+    </w:p>
+    <w:p>
+      <w:pPr>
+        <w:rPr>
+          <w:rFonts w:ascii="Geneva" w:hAnsi="Geneva"/>
+        </w:rPr>
+      </w:pPr>
     </w:p>
     <w:sectPr>
       <w:pgSz w:w="11900" w:h="16840"/>
